--- a/Documentation/Enddokument/Enddokument - MMI - WIP.docx
+++ b/Documentation/Enddokument/Enddokument - MMI - WIP.docx
@@ -1283,7 +1283,7 @@
         <w:pStyle w:val="Titel"/>
         <w:outlineLvl w:val="0"/>
       </w:pPr>
-      <w:bookmarkStart w:id="0" w:name="_Toc437869135"/>
+      <w:bookmarkStart w:id="0" w:name="_Toc438818603"/>
       <w:r>
         <w:lastRenderedPageBreak/>
         <w:t>Grundidee:</w:t>
@@ -1367,7 +1367,7 @@
     <w:p/>
     <w:p/>
     <w:p/>
-    <w:bookmarkStart w:id="1" w:name="_Toc437869136" w:displacedByCustomXml="next"/>
+    <w:bookmarkStart w:id="1" w:name="_Toc438818604" w:displacedByCustomXml="next"/>
     <w:sdt>
       <w:sdtPr>
         <w:rPr>
@@ -1440,7 +1440,7 @@
           <w:r>
             <w:fldChar w:fldCharType="separate"/>
           </w:r>
-          <w:hyperlink w:anchor="_Toc437869135" w:history="1">
+          <w:hyperlink w:anchor="_Toc438818603" w:history="1">
             <w:r>
               <w:rPr>
                 <w:rStyle w:val="Hyperlink"/>
@@ -1467,7 +1467,7 @@
                 <w:noProof/>
                 <w:webHidden/>
               </w:rPr>
-              <w:instrText xml:space="preserve"> PAGEREF _Toc437869135 \h </w:instrText>
+              <w:instrText xml:space="preserve"> PAGEREF _Toc438818603 \h </w:instrText>
             </w:r>
             <w:r>
               <w:rPr>
@@ -1510,7 +1510,7 @@
               <w:lang w:eastAsia="de-DE"/>
             </w:rPr>
           </w:pPr>
-          <w:hyperlink w:anchor="_Toc437869136" w:history="1">
+          <w:hyperlink w:anchor="_Toc438818604" w:history="1">
             <w:r>
               <w:rPr>
                 <w:rStyle w:val="Hyperlink"/>
@@ -1537,7 +1537,7 @@
                 <w:noProof/>
                 <w:webHidden/>
               </w:rPr>
-              <w:instrText xml:space="preserve"> PAGEREF _Toc437869136 \h </w:instrText>
+              <w:instrText xml:space="preserve"> PAGEREF _Toc438818604 \h </w:instrText>
             </w:r>
             <w:r>
               <w:rPr>
@@ -1581,7 +1581,7 @@
               <w:lang w:eastAsia="de-DE"/>
             </w:rPr>
           </w:pPr>
-          <w:hyperlink w:anchor="_Toc437869137" w:history="1">
+          <w:hyperlink w:anchor="_Toc438818605" w:history="1">
             <w:r>
               <w:rPr>
                 <w:rStyle w:val="Hyperlink"/>
@@ -1623,7 +1623,7 @@
                 <w:noProof/>
                 <w:webHidden/>
               </w:rPr>
-              <w:instrText xml:space="preserve"> PAGEREF _Toc437869137 \h </w:instrText>
+              <w:instrText xml:space="preserve"> PAGEREF _Toc438818605 \h </w:instrText>
             </w:r>
             <w:r>
               <w:rPr>
@@ -1643,7 +1643,357 @@
                 <w:noProof/>
                 <w:webHidden/>
               </w:rPr>
-              <w:t>2</w:t>
+              <w:t>3</w:t>
+            </w:r>
+            <w:r>
+              <w:rPr>
+                <w:noProof/>
+                <w:webHidden/>
+              </w:rPr>
+              <w:fldChar w:fldCharType="end"/>
+            </w:r>
+          </w:hyperlink>
+        </w:p>
+        <w:p>
+          <w:pPr>
+            <w:pStyle w:val="Verzeichnis1"/>
+            <w:tabs>
+              <w:tab w:val="right" w:leader="dot" w:pos="9062"/>
+            </w:tabs>
+            <w:rPr>
+              <w:rFonts w:eastAsiaTheme="minorEastAsia"/>
+              <w:noProof/>
+              <w:lang w:eastAsia="de-DE"/>
+            </w:rPr>
+          </w:pPr>
+          <w:hyperlink w:anchor="_Toc438818606" w:history="1">
+            <w:r>
+              <w:rPr>
+                <w:rStyle w:val="Hyperlink"/>
+                <w:noProof/>
+              </w:rPr>
+              <w:t>Trello-Board</w:t>
+            </w:r>
+            <w:r>
+              <w:rPr>
+                <w:noProof/>
+                <w:webHidden/>
+              </w:rPr>
+              <w:tab/>
+            </w:r>
+            <w:r>
+              <w:rPr>
+                <w:noProof/>
+                <w:webHidden/>
+              </w:rPr>
+              <w:fldChar w:fldCharType="begin"/>
+            </w:r>
+            <w:r>
+              <w:rPr>
+                <w:noProof/>
+                <w:webHidden/>
+              </w:rPr>
+              <w:instrText xml:space="preserve"> PAGEREF _Toc438818606 \h </w:instrText>
+            </w:r>
+            <w:r>
+              <w:rPr>
+                <w:noProof/>
+                <w:webHidden/>
+              </w:rPr>
+            </w:r>
+            <w:r>
+              <w:rPr>
+                <w:noProof/>
+                <w:webHidden/>
+              </w:rPr>
+              <w:fldChar w:fldCharType="separate"/>
+            </w:r>
+            <w:r>
+              <w:rPr>
+                <w:noProof/>
+                <w:webHidden/>
+              </w:rPr>
+              <w:t>3</w:t>
+            </w:r>
+            <w:r>
+              <w:rPr>
+                <w:noProof/>
+                <w:webHidden/>
+              </w:rPr>
+              <w:fldChar w:fldCharType="end"/>
+            </w:r>
+          </w:hyperlink>
+        </w:p>
+        <w:p>
+          <w:pPr>
+            <w:pStyle w:val="Verzeichnis1"/>
+            <w:tabs>
+              <w:tab w:val="right" w:leader="dot" w:pos="9062"/>
+            </w:tabs>
+            <w:rPr>
+              <w:rFonts w:eastAsiaTheme="minorEastAsia"/>
+              <w:noProof/>
+              <w:lang w:eastAsia="de-DE"/>
+            </w:rPr>
+          </w:pPr>
+          <w:hyperlink w:anchor="_Toc438818607" w:history="1">
+            <w:r>
+              <w:rPr>
+                <w:rStyle w:val="Hyperlink"/>
+                <w:noProof/>
+              </w:rPr>
+              <w:t>Features</w:t>
+            </w:r>
+            <w:r>
+              <w:rPr>
+                <w:noProof/>
+                <w:webHidden/>
+              </w:rPr>
+              <w:tab/>
+            </w:r>
+            <w:r>
+              <w:rPr>
+                <w:noProof/>
+                <w:webHidden/>
+              </w:rPr>
+              <w:fldChar w:fldCharType="begin"/>
+            </w:r>
+            <w:r>
+              <w:rPr>
+                <w:noProof/>
+                <w:webHidden/>
+              </w:rPr>
+              <w:instrText xml:space="preserve"> PAGEREF _Toc438818607 \h </w:instrText>
+            </w:r>
+            <w:r>
+              <w:rPr>
+                <w:noProof/>
+                <w:webHidden/>
+              </w:rPr>
+            </w:r>
+            <w:r>
+              <w:rPr>
+                <w:noProof/>
+                <w:webHidden/>
+              </w:rPr>
+              <w:fldChar w:fldCharType="separate"/>
+            </w:r>
+            <w:r>
+              <w:rPr>
+                <w:noProof/>
+                <w:webHidden/>
+              </w:rPr>
+              <w:t>3</w:t>
+            </w:r>
+            <w:r>
+              <w:rPr>
+                <w:noProof/>
+                <w:webHidden/>
+              </w:rPr>
+              <w:fldChar w:fldCharType="end"/>
+            </w:r>
+          </w:hyperlink>
+        </w:p>
+        <w:p>
+          <w:pPr>
+            <w:pStyle w:val="Verzeichnis1"/>
+            <w:tabs>
+              <w:tab w:val="right" w:leader="dot" w:pos="9062"/>
+            </w:tabs>
+            <w:rPr>
+              <w:rFonts w:eastAsiaTheme="minorEastAsia"/>
+              <w:noProof/>
+              <w:lang w:eastAsia="de-DE"/>
+            </w:rPr>
+          </w:pPr>
+          <w:hyperlink w:anchor="_Toc438818608" w:history="1">
+            <w:r>
+              <w:rPr>
+                <w:rStyle w:val="Hyperlink"/>
+                <w:noProof/>
+              </w:rPr>
+              <w:t>Startseite:</w:t>
+            </w:r>
+            <w:r>
+              <w:rPr>
+                <w:noProof/>
+                <w:webHidden/>
+              </w:rPr>
+              <w:tab/>
+            </w:r>
+            <w:r>
+              <w:rPr>
+                <w:noProof/>
+                <w:webHidden/>
+              </w:rPr>
+              <w:fldChar w:fldCharType="begin"/>
+            </w:r>
+            <w:r>
+              <w:rPr>
+                <w:noProof/>
+                <w:webHidden/>
+              </w:rPr>
+              <w:instrText xml:space="preserve"> PAGEREF _Toc438818608 \h </w:instrText>
+            </w:r>
+            <w:r>
+              <w:rPr>
+                <w:noProof/>
+                <w:webHidden/>
+              </w:rPr>
+            </w:r>
+            <w:r>
+              <w:rPr>
+                <w:noProof/>
+                <w:webHidden/>
+              </w:rPr>
+              <w:fldChar w:fldCharType="separate"/>
+            </w:r>
+            <w:r>
+              <w:rPr>
+                <w:noProof/>
+                <w:webHidden/>
+              </w:rPr>
+              <w:t>3</w:t>
+            </w:r>
+            <w:r>
+              <w:rPr>
+                <w:noProof/>
+                <w:webHidden/>
+              </w:rPr>
+              <w:fldChar w:fldCharType="end"/>
+            </w:r>
+          </w:hyperlink>
+        </w:p>
+        <w:p>
+          <w:pPr>
+            <w:pStyle w:val="Verzeichnis1"/>
+            <w:tabs>
+              <w:tab w:val="right" w:leader="dot" w:pos="9062"/>
+            </w:tabs>
+            <w:rPr>
+              <w:rFonts w:eastAsiaTheme="minorEastAsia"/>
+              <w:noProof/>
+              <w:lang w:eastAsia="de-DE"/>
+            </w:rPr>
+          </w:pPr>
+          <w:hyperlink w:anchor="_Toc438818609" w:history="1">
+            <w:r>
+              <w:rPr>
+                <w:rStyle w:val="Hyperlink"/>
+                <w:noProof/>
+              </w:rPr>
+              <w:t>Projekterstellung:</w:t>
+            </w:r>
+            <w:r>
+              <w:rPr>
+                <w:noProof/>
+                <w:webHidden/>
+              </w:rPr>
+              <w:tab/>
+            </w:r>
+            <w:r>
+              <w:rPr>
+                <w:noProof/>
+                <w:webHidden/>
+              </w:rPr>
+              <w:fldChar w:fldCharType="begin"/>
+            </w:r>
+            <w:r>
+              <w:rPr>
+                <w:noProof/>
+                <w:webHidden/>
+              </w:rPr>
+              <w:instrText xml:space="preserve"> PAGEREF _Toc438818609 \h </w:instrText>
+            </w:r>
+            <w:r>
+              <w:rPr>
+                <w:noProof/>
+                <w:webHidden/>
+              </w:rPr>
+            </w:r>
+            <w:r>
+              <w:rPr>
+                <w:noProof/>
+                <w:webHidden/>
+              </w:rPr>
+              <w:fldChar w:fldCharType="separate"/>
+            </w:r>
+            <w:r>
+              <w:rPr>
+                <w:noProof/>
+                <w:webHidden/>
+              </w:rPr>
+              <w:t>4</w:t>
+            </w:r>
+            <w:r>
+              <w:rPr>
+                <w:noProof/>
+                <w:webHidden/>
+              </w:rPr>
+              <w:fldChar w:fldCharType="end"/>
+            </w:r>
+          </w:hyperlink>
+        </w:p>
+        <w:p>
+          <w:pPr>
+            <w:pStyle w:val="Verzeichnis1"/>
+            <w:tabs>
+              <w:tab w:val="right" w:leader="dot" w:pos="9062"/>
+            </w:tabs>
+            <w:rPr>
+              <w:rFonts w:eastAsiaTheme="minorEastAsia"/>
+              <w:noProof/>
+              <w:lang w:eastAsia="de-DE"/>
+            </w:rPr>
+          </w:pPr>
+          <w:hyperlink w:anchor="_Toc438818610" w:history="1">
+            <w:r>
+              <w:rPr>
+                <w:rStyle w:val="Hyperlink"/>
+                <w:noProof/>
+              </w:rPr>
+              <w:t>Projekt-Explorer:</w:t>
+            </w:r>
+            <w:r>
+              <w:rPr>
+                <w:noProof/>
+                <w:webHidden/>
+              </w:rPr>
+              <w:tab/>
+            </w:r>
+            <w:r>
+              <w:rPr>
+                <w:noProof/>
+                <w:webHidden/>
+              </w:rPr>
+              <w:fldChar w:fldCharType="begin"/>
+            </w:r>
+            <w:r>
+              <w:rPr>
+                <w:noProof/>
+                <w:webHidden/>
+              </w:rPr>
+              <w:instrText xml:space="preserve"> PAGEREF _Toc438818610 \h </w:instrText>
+            </w:r>
+            <w:r>
+              <w:rPr>
+                <w:noProof/>
+                <w:webHidden/>
+              </w:rPr>
+            </w:r>
+            <w:r>
+              <w:rPr>
+                <w:noProof/>
+                <w:webHidden/>
+              </w:rPr>
+              <w:fldChar w:fldCharType="separate"/>
+            </w:r>
+            <w:r>
+              <w:rPr>
+                <w:noProof/>
+                <w:webHidden/>
+              </w:rPr>
+              <w:t>5</w:t>
             </w:r>
             <w:r>
               <w:rPr>
@@ -1667,7 +2017,7 @@
               <w:lang w:eastAsia="de-DE"/>
             </w:rPr>
           </w:pPr>
-          <w:hyperlink w:anchor="_Toc437869138" w:history="1">
+          <w:hyperlink w:anchor="_Toc438818611" w:history="1">
             <w:r>
               <w:rPr>
                 <w:rStyle w:val="Hyperlink"/>
@@ -1709,7 +2059,7 @@
                 <w:noProof/>
                 <w:webHidden/>
               </w:rPr>
-              <w:instrText xml:space="preserve"> PAGEREF _Toc437869138 \h </w:instrText>
+              <w:instrText xml:space="preserve"> PAGEREF _Toc438818611 \h </w:instrText>
             </w:r>
             <w:r>
               <w:rPr>
@@ -1729,7 +2079,7 @@
                 <w:noProof/>
                 <w:webHidden/>
               </w:rPr>
-              <w:t>3</w:t>
+              <w:t>9</w:t>
             </w:r>
             <w:r>
               <w:rPr>
@@ -1770,11 +2120,6 @@
     <w:p/>
     <w:p/>
     <w:p/>
-    <w:p/>
-    <w:p/>
-    <w:p/>
-    <w:p/>
-    <w:p/>
     <w:p>
       <w:pPr>
         <w:pStyle w:val="Titel"/>
@@ -1784,14 +2129,31 @@
         </w:numPr>
         <w:outlineLvl w:val="0"/>
       </w:pPr>
-      <w:bookmarkStart w:id="2" w:name="_Toc437869137"/>
-      <w:r>
+      <w:bookmarkStart w:id="2" w:name="_Toc438818605"/>
+      <w:r>
+        <w:lastRenderedPageBreak/>
         <w:t>Endzustand</w:t>
       </w:r>
       <w:bookmarkEnd w:id="2"/>
     </w:p>
     <w:p/>
     <w:p>
+      <w:pPr>
+        <w:pStyle w:val="berschrift1"/>
+      </w:pPr>
+      <w:bookmarkStart w:id="3" w:name="_Toc438818606"/>
+      <w:proofErr w:type="spellStart"/>
+      <w:r>
+        <w:t>Trello</w:t>
+      </w:r>
+      <w:proofErr w:type="spellEnd"/>
+      <w:r>
+        <w:t>-Board</w:t>
+      </w:r>
+      <w:bookmarkEnd w:id="3"/>
+    </w:p>
+    <w:p/>
+    <w:p>
       <w:r>
         <w:t xml:space="preserve">Das </w:t>
       </w:r>
@@ -1814,8 +2176,25 @@
     </w:p>
     <w:p/>
     <w:p>
-      <w:r>
-        <w:t>Von den 16 Kernfeatures wurden alle umgesetzt. LABER</w:t>
+      <w:pPr>
+        <w:pStyle w:val="berschrift1"/>
+      </w:pPr>
+      <w:bookmarkStart w:id="4" w:name="_Toc438818607"/>
+      <w:r>
+        <w:t>Features</w:t>
+      </w:r>
+      <w:bookmarkEnd w:id="4"/>
+    </w:p>
+    <w:p/>
+    <w:p>
+      <w:r>
+        <w:t xml:space="preserve">Von den 16 Kernfeatures wurden </w:t>
+      </w:r>
+      <w:r>
+        <w:t>XX</w:t>
+      </w:r>
+      <w:r>
+        <w:t xml:space="preserve"> umgesetzt. LABER</w:t>
       </w:r>
       <w:r>
         <w:t xml:space="preserve"> </w:t>
@@ -1833,8 +2212,19 @@
     </w:p>
     <w:p/>
     <w:p>
-      <w:r>
-        <w:t xml:space="preserve">Startseite mit </w:t>
+      <w:pPr>
+        <w:pStyle w:val="berschrift1"/>
+      </w:pPr>
+      <w:bookmarkStart w:id="5" w:name="_Toc438818608"/>
+      <w:r>
+        <w:t>Startseite</w:t>
+      </w:r>
+      <w:bookmarkEnd w:id="5"/>
+    </w:p>
+    <w:p/>
+    <w:p>
+      <w:r>
+        <w:t xml:space="preserve">Hier läuft ein einfacher </w:t>
       </w:r>
       <w:proofErr w:type="spellStart"/>
       <w:r>
@@ -1842,28 +2232,7 @@
       </w:r>
       <w:proofErr w:type="spellEnd"/>
       <w:r>
-        <w:t>:</w:t>
-      </w:r>
-    </w:p>
-    <w:p/>
-    <w:p>
-      <w:r>
-        <w:rPr>
-          <w:noProof/>
-        </w:rPr>
-        <w:pict>
-          <v:shape id="_x0000_s1034" type="#_x0000_t75" style="position:absolute;margin-left:.1pt;margin-top:-.35pt;width:452.95pt;height:181.05pt;z-index:-251647488;mso-position-horizontal:absolute;mso-position-horizontal-relative:text;mso-position-vertical:absolute;mso-position-vertical-relative:text;mso-width-relative:page;mso-height-relative:page" wrapcoords="-107 -269 -107 21779 21707 21779 21707 -269 -107 -269" stroked="t" strokecolor="black [3213]" strokeweight="2.25pt">
-            <v:imagedata r:id="rId12" o:title="Capture5"/>
-            <w10:wrap type="tight"/>
-          </v:shape>
-        </w:pict>
-      </w:r>
-    </w:p>
-    <w:p/>
-    <w:p/>
-    <w:p>
-      <w:r>
-        <w:t>Projekterstellung:</w:t>
+        <w:t>, mit einer Überschrift, Content und einem Button. Der Slide Content wird aus einer Liste gezogen.</w:t>
       </w:r>
     </w:p>
     <w:p>
@@ -1872,34 +2241,32 @@
           <w:noProof/>
           <w:lang w:eastAsia="de-DE"/>
         </w:rPr>
-        <w:lastRenderedPageBreak/>
         <w:drawing>
-          <wp:anchor distT="0" distB="0" distL="114300" distR="114300" simplePos="0" relativeHeight="251660800" behindDoc="1" locked="0" layoutInCell="1" allowOverlap="1" wp14:anchorId="4BF44ACC" wp14:editId="75E6494D">
+          <wp:anchor distT="0" distB="0" distL="114300" distR="114300" simplePos="0" relativeHeight="251672064" behindDoc="1" locked="0" layoutInCell="1" allowOverlap="1">
             <wp:simplePos x="0" y="0"/>
-            <wp:positionH relativeFrom="margin">
-              <wp:align>center</wp:align>
+            <wp:positionH relativeFrom="column">
+              <wp:posOffset>78105</wp:posOffset>
             </wp:positionH>
             <wp:positionV relativeFrom="paragraph">
-              <wp:posOffset>283845</wp:posOffset>
+              <wp:posOffset>76835</wp:posOffset>
             </wp:positionV>
-            <wp:extent cx="5752465" cy="1685290"/>
-            <wp:effectExtent l="76200" t="76200" r="133985" b="124460"/>
+            <wp:extent cx="5797550" cy="2870709"/>
+            <wp:effectExtent l="76200" t="76200" r="127000" b="139700"/>
             <wp:wrapTight wrapText="bothSides">
               <wp:wrapPolygon edited="0">
-                <wp:start x="-143" y="-977"/>
-                <wp:lineTo x="-286" y="-732"/>
-                <wp:lineTo x="-286" y="21974"/>
-                <wp:lineTo x="-143" y="22951"/>
-                <wp:lineTo x="21889" y="22951"/>
-                <wp:lineTo x="21889" y="22707"/>
-                <wp:lineTo x="22032" y="19044"/>
-                <wp:lineTo x="22032" y="3174"/>
-                <wp:lineTo x="21889" y="-488"/>
-                <wp:lineTo x="21889" y="-977"/>
-                <wp:lineTo x="-143" y="-977"/>
+                <wp:start x="-142" y="-573"/>
+                <wp:lineTo x="-284" y="-430"/>
+                <wp:lineTo x="-284" y="21935"/>
+                <wp:lineTo x="-142" y="22508"/>
+                <wp:lineTo x="21860" y="22508"/>
+                <wp:lineTo x="22002" y="20358"/>
+                <wp:lineTo x="22002" y="1864"/>
+                <wp:lineTo x="21860" y="-287"/>
+                <wp:lineTo x="21860" y="-573"/>
+                <wp:lineTo x="-142" y="-573"/>
               </wp:wrapPolygon>
             </wp:wrapTight>
-            <wp:docPr id="1" name="Grafik 1" descr="C:\Users\Kulu\AppData\Local\Microsoft\Windows\INetCache\Content.Word\Capture.png"/>
+            <wp:docPr id="2" name="Grafik 2" descr="C:\Users\Kulu\AppData\Local\Microsoft\Windows\INetCache\Content.Word\CaptureA5.png"/>
             <wp:cNvGraphicFramePr>
               <a:graphicFrameLocks xmlns:a="http://schemas.openxmlformats.org/drawingml/2006/main" noChangeAspect="1"/>
             </wp:cNvGraphicFramePr>
@@ -1907,13 +2274,13 @@
               <a:graphicData uri="http://schemas.openxmlformats.org/drawingml/2006/picture">
                 <pic:pic xmlns:pic="http://schemas.openxmlformats.org/drawingml/2006/picture">
                   <pic:nvPicPr>
-                    <pic:cNvPr id="0" name="Picture 3" descr="C:\Users\Kulu\AppData\Local\Microsoft\Windows\INetCache\Content.Word\Capture.png"/>
+                    <pic:cNvPr id="0" name="Picture 4" descr="C:\Users\Kulu\AppData\Local\Microsoft\Windows\INetCache\Content.Word\CaptureA5.png"/>
                     <pic:cNvPicPr>
                       <a:picLocks noChangeAspect="1" noChangeArrowheads="1"/>
                     </pic:cNvPicPr>
                   </pic:nvPicPr>
                   <pic:blipFill>
-                    <a:blip r:embed="rId13" cstate="print">
+                    <a:blip r:embed="rId12" cstate="print">
                       <a:extLst>
                         <a:ext uri="{28A0092B-C50C-407E-A947-70E740481C1C}">
                           <a14:useLocalDpi xmlns:a14="http://schemas.microsoft.com/office/drawing/2010/main" val="0"/>
@@ -1928,12 +2295,12 @@
                   <pic:spPr bwMode="auto">
                     <a:xfrm>
                       <a:off x="0" y="0"/>
-                      <a:ext cx="5752465" cy="1685290"/>
+                      <a:ext cx="5797550" cy="2870709"/>
                     </a:xfrm>
                     <a:prstGeom prst="rect">
                       <a:avLst/>
                     </a:prstGeom>
-                    <a:ln w="28575" cap="sq">
+                    <a:ln w="38100" cap="sq">
                       <a:solidFill>
                         <a:srgbClr val="000000"/>
                       </a:solidFill>
@@ -1965,8 +2332,20 @@
     <w:p/>
     <w:p/>
     <w:p>
-      <w:r>
-        <w:t>Login:</w:t>
+      <w:pPr>
+        <w:pStyle w:val="berschrift1"/>
+      </w:pPr>
+      <w:bookmarkStart w:id="6" w:name="_Toc438818609"/>
+      <w:r>
+        <w:lastRenderedPageBreak/>
+        <w:t>Projekterstellung</w:t>
+      </w:r>
+      <w:bookmarkEnd w:id="6"/>
+    </w:p>
+    <w:p/>
+    <w:p>
+      <w:r>
+        <w:t xml:space="preserve">Bei der Projekterstellung lassen sich diverse Felder angeben und dem Projekt Personen zuordnen und wieder entfernen. </w:t>
       </w:r>
     </w:p>
     <w:p>
@@ -1975,17 +2354,167 @@
           <w:noProof/>
         </w:rPr>
         <w:pict>
-          <v:shape id="_x0000_s1035" type="#_x0000_t75" style="position:absolute;margin-left:.1pt;margin-top:0;width:452.95pt;height:151.5pt;z-index:-251645440;mso-position-horizontal:absolute;mso-position-horizontal-relative:text;mso-position-vertical:absolute;mso-position-vertical-relative:text;mso-width-relative:page;mso-height-relative:page" wrapcoords="-107 -321 -107 21814 21707 21814 21707 -321 -107 -321" stroked="t" strokecolor="black [3213]" strokeweight="2.25pt">
-            <v:imagedata r:id="rId14" o:title="Capture6"/>
+          <v:shape id="_x0000_s1036" type="#_x0000_t75" style="position:absolute;margin-left:.15pt;margin-top:.2pt;width:452.5pt;height:232pt;z-index:-251642368;mso-position-horizontal:absolute;mso-position-horizontal-relative:text;mso-position-vertical:absolute;mso-position-vertical-relative:text;mso-width-relative:page;mso-height-relative:page" wrapcoords="-107 -210 -107 21740 21707 21740 21707 -210 -107 -210" stroked="t" strokecolor="black [3213]" strokeweight="2.25pt">
+            <v:imagedata r:id="rId13" o:title="CaptureA2"/>
             <w10:wrap type="tight"/>
           </v:shape>
         </w:pict>
       </w:r>
     </w:p>
     <w:p/>
-    <w:p/>
     <w:p>
       <w:r>
+        <w:rPr>
+          <w:noProof/>
+        </w:rPr>
+        <w:pict>
+          <v:shape id="_x0000_s1037" type="#_x0000_t75" style="position:absolute;margin-left:237.35pt;margin-top:20.5pt;width:184.3pt;height:191.5pt;z-index:-251640320;mso-position-horizontal-relative:text;mso-position-vertical-relative:text;mso-width-relative:page;mso-height-relative:page" wrapcoords="-211 -203 -211 21735 21811 21735 21811 -203 -211 -203" stroked="t" strokecolor="black [3213]" strokeweight="2.25pt">
+            <v:imagedata r:id="rId14" o:title="CaptureA1"/>
+            <w10:wrap type="tight"/>
+          </v:shape>
+        </w:pict>
+      </w:r>
+    </w:p>
+    <w:p/>
+    <w:p/>
+    <w:p>
+      <w:r>
+        <w:t xml:space="preserve">In der Konsole lässt sich während der Entwicklung jederzeit verfolgen, was gerade passiert. So können Fehler schnell und effizient gefunden und behoben werden. </w:t>
+      </w:r>
+    </w:p>
+    <w:p/>
+    <w:p/>
+    <w:p/>
+    <w:p/>
+    <w:p/>
+    <w:p/>
+    <w:p/>
+    <w:p/>
+    <w:p/>
+    <w:p>
+      <w:pPr>
+        <w:pStyle w:val="berschrift1"/>
+      </w:pPr>
+      <w:bookmarkStart w:id="7" w:name="_Toc438818610"/>
+      <w:r>
+        <w:lastRenderedPageBreak/>
+        <w:t>Projekt-Explorer</w:t>
+      </w:r>
+      <w:bookmarkEnd w:id="7"/>
+    </w:p>
+    <w:p/>
+    <w:p>
+      <w:r>
+        <w:t xml:space="preserve">Im Projekt Explorer sieht man bestehende Projekte. Man kann nach bestimmten Projekten suchen oder sich diese gefiltert anzeigen lassen. </w:t>
+      </w:r>
+    </w:p>
+    <w:p>
+      <w:r>
+        <w:rPr>
+          <w:noProof/>
+        </w:rPr>
+        <w:pict>
+          <v:shape id="_x0000_s1039" type="#_x0000_t75" style="position:absolute;margin-left:2.65pt;margin-top:25.25pt;width:452.5pt;height:125.5pt;z-index:-251636224;mso-position-horizontal-relative:text;mso-position-vertical-relative:text;mso-width-relative:page;mso-height-relative:page" wrapcoords="-107 -388 -107 21859 21707 21859 21707 -388 -107 -388" stroked="t" strokeweight="2.25pt">
+            <v:imagedata r:id="rId15" o:title="CaptureA6"/>
+            <w10:wrap type="tight"/>
+          </v:shape>
+        </w:pict>
+      </w:r>
+    </w:p>
+    <w:p/>
+    <w:p>
+      <w:pPr>
+        <w:pStyle w:val="berschrift1"/>
+      </w:pPr>
+      <w:r>
+        <w:t>Einzelansicht</w:t>
+      </w:r>
+    </w:p>
+    <w:p/>
+    <w:p/>
+    <w:p/>
+    <w:p/>
+    <w:p/>
+    <w:p/>
+    <w:p/>
+    <w:p/>
+    <w:p/>
+    <w:p/>
+    <w:p/>
+    <w:p/>
+    <w:p/>
+    <w:p/>
+    <w:p/>
+    <w:p/>
+    <w:p/>
+    <w:p>
+      <w:pPr>
+        <w:pStyle w:val="berschrift1"/>
+      </w:pPr>
+      <w:r>
+        <w:lastRenderedPageBreak/>
+        <w:t>Login</w:t>
+      </w:r>
+    </w:p>
+    <w:p/>
+    <w:p>
+      <w:r>
+        <w:t xml:space="preserve">Der Nutzer kann sich mit seinem Google oder </w:t>
+      </w:r>
+      <w:proofErr w:type="spellStart"/>
+      <w:r>
+        <w:t>Github</w:t>
+      </w:r>
+      <w:proofErr w:type="spellEnd"/>
+      <w:r>
+        <w:t xml:space="preserve"> Konto anmelden. </w:t>
+      </w:r>
+    </w:p>
+    <w:p>
+      <w:r>
+        <w:rPr>
+          <w:noProof/>
+        </w:rPr>
+        <w:pict>
+          <v:shape id="_x0000_s1038" type="#_x0000_t75" style="position:absolute;margin-left:59.85pt;margin-top:10.65pt;width:397.8pt;height:262.7pt;z-index:-251638272;mso-position-horizontal-relative:text;mso-position-vertical-relative:text;mso-width-relative:page;mso-height-relative:page" wrapcoords="-107 -162 -107 21708 21707 21708 21707 -162 -107 -162" stroked="t" strokecolor="black [3213]" strokeweight="2.25pt">
+            <v:imagedata r:id="rId16" o:title="CaptureA3"/>
+            <w10:wrap type="tight"/>
+          </v:shape>
+        </w:pict>
+      </w:r>
+    </w:p>
+    <w:p/>
+    <w:p/>
+    <w:p/>
+    <w:p/>
+    <w:p/>
+    <w:p/>
+    <w:p/>
+    <w:p/>
+    <w:p/>
+    <w:p/>
+    <w:p/>
+    <w:p/>
+    <w:p/>
+    <w:p/>
+    <w:p/>
+    <w:p/>
+    <w:p/>
+    <w:p/>
+    <w:p/>
+    <w:p/>
+    <w:p/>
+    <w:p/>
+    <w:p/>
+    <w:p/>
+    <w:p/>
+    <w:p/>
+    <w:p>
+      <w:pPr>
+        <w:pStyle w:val="berschrift1"/>
+      </w:pPr>
+      <w:r>
+        <w:lastRenderedPageBreak/>
         <w:t xml:space="preserve">Die </w:t>
       </w:r>
       <w:proofErr w:type="spellStart"/>
@@ -1994,9 +2523,10 @@
       </w:r>
       <w:proofErr w:type="spellEnd"/>
       <w:r>
-        <w:t xml:space="preserve"> Page:</w:t>
+        <w:t xml:space="preserve"> Page</w:t>
       </w:r>
     </w:p>
+    <w:p/>
     <w:p>
       <w:r>
         <w:rPr>
@@ -2004,10 +2534,21 @@
         </w:rPr>
         <w:pict>
           <v:shape id="_x0000_s1031" type="#_x0000_t75" style="position:absolute;margin-left:-2.55pt;margin-top:29.35pt;width:452.95pt;height:149.35pt;z-index:-251653632;mso-position-horizontal-relative:text;mso-position-vertical-relative:text;mso-width-relative:page;mso-height-relative:page" wrapcoords="-107 -326 -107 21817 21707 21817 21707 -326 -107 -326" stroked="t" strokecolor="black [3213]" strokeweight="2.25pt">
-            <v:imagedata r:id="rId15" o:title="Capture2"/>
+            <v:imagedata r:id="rId17" o:title="Capture2"/>
             <w10:wrap type="tight"/>
           </v:shape>
         </w:pict>
+      </w:r>
+      <w:r>
+        <w:t xml:space="preserve">Auf der </w:t>
+      </w:r>
+      <w:proofErr w:type="spellStart"/>
+      <w:r>
+        <w:t>About-Us</w:t>
+      </w:r>
+      <w:proofErr w:type="spellEnd"/>
+      <w:r>
+        <w:t xml:space="preserve"> Page gibt es Hinweise zum Team und dort sind weitere Informationen zu finden.</w:t>
       </w:r>
     </w:p>
     <w:p/>
@@ -2019,35 +2560,15 @@
         </w:rPr>
         <w:pict>
           <v:shape id="_x0000_s1033" type="#_x0000_t75" style="position:absolute;margin-left:.1pt;margin-top:0;width:452.95pt;height:181.05pt;z-index:-251649536;mso-position-horizontal:absolute;mso-position-horizontal-relative:text;mso-position-vertical:center;mso-position-vertical-relative:text;mso-width-relative:page;mso-height-relative:page" wrapcoords="-107 -269 -107 21779 21707 21779 21707 -269 -107 -269" stroked="t" strokecolor="black [3213]" strokeweight="2.25pt">
-            <v:imagedata r:id="rId16" o:title="Capture3"/>
+            <v:imagedata r:id="rId18" o:title="Capture3"/>
             <w10:wrap type="tight"/>
           </v:shape>
         </w:pict>
       </w:r>
     </w:p>
     <w:p/>
-    <w:p>
-      <w:r>
-        <w:rPr>
-          <w:noProof/>
-        </w:rPr>
-        <w:pict>
-          <v:shape id="_x0000_s1032" type="#_x0000_t75" style="position:absolute;margin-left:.1pt;margin-top:0;width:452.95pt;height:175.7pt;z-index:-251651584;mso-position-horizontal:absolute;mso-position-horizontal-relative:text;mso-position-vertical:inside;mso-position-vertical-relative:text;mso-width-relative:page;mso-height-relative:page" wrapcoords="-107 -277 -107 21785 21707 21785 21707 -277 -107 -277" stroked="t" strokeweight="2.25pt">
-            <v:imagedata r:id="rId17" o:title="Capture4"/>
-            <w10:wrap type="tight"/>
-          </v:shape>
-        </w:pict>
-      </w:r>
-    </w:p>
-    <w:p/>
-    <w:p/>
-    <w:p/>
-    <w:p/>
-    <w:p/>
-    <w:p>
-      <w:bookmarkStart w:id="3" w:name="_GoBack"/>
-      <w:bookmarkEnd w:id="3"/>
-    </w:p>
+    <w:p/>
+    <w:p/>
     <w:p/>
     <w:p/>
     <w:p/>
@@ -2063,16 +2584,19 @@
         </w:numPr>
         <w:outlineLvl w:val="0"/>
       </w:pPr>
-      <w:bookmarkStart w:id="4" w:name="_Toc437869138"/>
-      <w:r>
+      <w:bookmarkStart w:id="8" w:name="_Toc438818611"/>
+      <w:bookmarkStart w:id="9" w:name="_GoBack"/>
+      <w:bookmarkEnd w:id="9"/>
+      <w:r>
+        <w:lastRenderedPageBreak/>
         <w:t>Ausblick</w:t>
       </w:r>
-      <w:bookmarkEnd w:id="4"/>
+      <w:bookmarkEnd w:id="8"/>
     </w:p>
     <w:p/>
     <w:sectPr>
-      <w:headerReference w:type="default" r:id="rId18"/>
-      <w:footerReference w:type="default" r:id="rId19"/>
+      <w:headerReference w:type="default" r:id="rId19"/>
+      <w:footerReference w:type="default" r:id="rId20"/>
       <w:pgSz w:w="11906" w:h="16838"/>
       <w:pgMar w:top="1417" w:right="1417" w:bottom="1134" w:left="1417" w:header="708" w:footer="708" w:gutter="0"/>
       <w:pgNumType w:start="0"/>
@@ -2219,7 +2743,7 @@
           <w:rPr>
             <w:noProof/>
           </w:rPr>
-          <w:t>6</w:t>
+          <w:t>8</w:t>
         </w:r>
         <w:r>
           <w:rPr>
@@ -3850,7 +4374,7 @@
 </file>
 
 <file path=customXml/itemProps2.xml><?xml version="1.0" encoding="utf-8"?>
-<ds:datastoreItem xmlns:ds="http://schemas.openxmlformats.org/officeDocument/2006/customXml" ds:itemID="{0308F07B-536D-43FA-968E-C46FF56F21D2}">
+<ds:datastoreItem xmlns:ds="http://schemas.openxmlformats.org/officeDocument/2006/customXml" ds:itemID="{8F4862E5-CA0C-4AAB-87EB-FB3FE43173C2}">
   <ds:schemaRefs>
     <ds:schemaRef ds:uri="http://schemas.openxmlformats.org/officeDocument/2006/bibliography"/>
   </ds:schemaRefs>
